--- a/support/aides_cours.docx
+++ b/support/aides_cours.docx
@@ -154,8 +154,6 @@
       <w:r>
         <w:t>Etage.armoire.patch.port</w:t>
       </w:r>
-      <w:bookmarkStart w:id="0" w:name="_GoBack"/>
-      <w:bookmarkEnd w:id="0"/>
     </w:p>
     <w:p>
       <w:r>
@@ -197,6 +195,16 @@
       <w:r>
         <w:t>Éléments groupés</w:t>
       </w:r>
+    </w:p>
+    <w:p/>
+    <w:p>
+      <w:r>
+        <w:t>Domaines de diffusion :</w:t>
+      </w:r>
+    </w:p>
+    <w:p>
+      <w:bookmarkStart w:id="0" w:name="_GoBack"/>
+      <w:bookmarkEnd w:id="0"/>
     </w:p>
     <w:p/>
     <w:sectPr>
